--- a/files/【1124速记】汇丰私人财富规划 玺越世家·臻享沙龙—上海站.docx
+++ b/files/【1124速记】汇丰私人财富规划 玺越世家·臻享沙龙—上海站.docx
@@ -2797,7 +2797,26 @@
           <w:szCs w:val="24"/>
           <w:lang w:val="zh-CN"/>
         </w:rPr>
-        <w:t>你们要明白日本的核心究竟是什么？日本的核心是参与分配，而不是参与增长。很多人不太理解，因为他在国内没参与过分配，永远都是增长处在哪个环节，我距离权力近一点，资源近一点，资本近一点，我就多吃点，卖劳动力的就少吃点。当经济增长增速不够的时候，最底层就没饭吃了。经济增长5，可能各个阶层的体感是完全不同的，所以网上会有些人说经济数据造假，真的造假了吗？也许没有。5代表的是整体的蛋糕，而你的体感仅仅代表你的阶层。</w:t>
+        <w:t>你们要明白日本的核心究竟是什么？</w:t>
+      </w:r>
+      <w:r>
+        <w:rPr>
+          <w:rFonts w:ascii="仿宋" w:eastAsia="仿宋" w:hAnsi="仿宋" w:cs="Times New Roman" w:hint="eastAsia"/>
+          <w:sz w:val="24"/>
+          <w:szCs w:val="24"/>
+          <w:highlight w:val="yellow"/>
+          <w:lang w:val="zh-CN"/>
+        </w:rPr>
+        <w:t>日本的核心是参与分配，而不是参与增长</w:t>
+      </w:r>
+      <w:r>
+        <w:rPr>
+          <w:rFonts w:ascii="仿宋" w:eastAsia="仿宋" w:hAnsi="仿宋" w:cs="Times New Roman" w:hint="eastAsia"/>
+          <w:sz w:val="24"/>
+          <w:szCs w:val="24"/>
+          <w:lang w:val="zh-CN"/>
+        </w:rPr>
+        <w:t>。很多人不太理解，因为他在国内没参与过分配，永远都是增长处在哪个环节，我距离权力近一点，资源近一点，资本近一点，我就多吃点，卖劳动力的就少吃点。当经济增长增速不够的时候，最底层就没饭吃了。经济增长5，可能各个阶层的体感是完全不同的，所以网上会有些人说经济数据造假，真的造假了吗？也许没有。5代表的是整体的蛋糕，而你的体感仅仅代表你的阶层。</w:t>
       </w:r>
     </w:p>
     <w:p>
@@ -2993,7 +3012,17 @@
           <w:szCs w:val="24"/>
           <w:lang w:val="zh-CN"/>
         </w:rPr>
-        <w:t>但是当经济收缩的时候，倒过来的，第一步先收缩的是底层。我前几年我说每年现在新增几千万的网约车司机，你们都没有想想人从哪儿来的吗？有人说了，农村劳动力进城，我说都啥年代了，还农村劳动力进城，这又不是你当年搞大规模基建城镇化建设的时候缺农民工，把农村劳动力大规模转移过来。现在的农村你去看看，哪儿还有劳动力，除了老弱病残幼以外，还有劳动力吗？你就没想想这两年突然激增的两千万的网约车司机这些人从哪儿来的？答案很简单，中产阶级的陨落。只不过是你的阶层不一样，你看的问题不一样。</w:t>
+        <w:t>但是当经济收缩的时候，倒过来的，第一步先收缩的是底层。我前几年我说每年现在新增几千万的网约车司机，你们都没有想想人从哪儿来的吗？有人说了，农村劳动力进城，我说都啥年代了，还农村劳动力进城，这又不是你当年搞大规模基建城镇化建设的时候缺农民工，把农村劳动力大规模转移过来。现在的农村你去看看，哪儿还有劳动力，除了老弱病残幼以外，还有劳动力吗？你就没想想</w:t>
+      </w:r>
+      <w:r>
+        <w:rPr>
+          <w:rFonts w:ascii="仿宋" w:eastAsia="仿宋" w:hAnsi="仿宋" w:cs="Times New Roman" w:hint="eastAsia"/>
+          <w:sz w:val="24"/>
+          <w:szCs w:val="24"/>
+          <w:highlight w:val="yellow"/>
+          <w:lang w:val="zh-CN"/>
+        </w:rPr>
+        <w:t>这两年突然激增的两千万的网约车司机这些人从哪儿来的？答案很简单，中产阶级的陨落。只不过是你的阶层不一样，你看的问题不一样。</w:t>
       </w:r>
     </w:p>
     <w:p>
@@ -3755,7 +3784,26 @@
           <w:szCs w:val="24"/>
           <w:lang w:val="zh-CN"/>
         </w:rPr>
-        <w:t>大家先看放大版的数字，2019年是整个平台的顶峰期，2019年后的典型特征是总需求曲线一直在降。10月份的数字是负的，没有疫情，没有2008年金融危机的外需崩塌，从2002</w:t>
+        <w:t>大家</w:t>
+      </w:r>
+      <w:r>
+        <w:rPr>
+          <w:rFonts w:ascii="仿宋" w:eastAsia="仿宋" w:hAnsi="仿宋" w:cs="Times New Roman" w:hint="eastAsia"/>
+          <w:sz w:val="24"/>
+          <w:szCs w:val="24"/>
+          <w:highlight w:val="yellow"/>
+          <w:lang w:val="zh-CN"/>
+        </w:rPr>
+        <w:t>先看放大版的数</w:t>
+      </w:r>
+      <w:r>
+        <w:rPr>
+          <w:rFonts w:ascii="仿宋" w:eastAsia="仿宋" w:hAnsi="仿宋" w:cs="Times New Roman" w:hint="eastAsia"/>
+          <w:sz w:val="24"/>
+          <w:szCs w:val="24"/>
+          <w:lang w:val="zh-CN"/>
+        </w:rPr>
+        <w:t>字，2019年是整个平台的顶峰期，2019年后的典型特征是总需求曲线一直在降。10月份的数字是负的，没有疫情，没有2008年金融危机的外需崩塌，从2002</w:t>
       </w:r>
       <w:r>
         <w:rPr>
